--- a/output/final tables/Table 3. PERMANOVA fungi in shoots and roots.docx
+++ b/output/final tables/Table 3. PERMANOVA fungi in shoots and roots.docx
@@ -532,7 +532,7 @@
                 <w:sz w:val="20"/>
                 <w:szCs w:val="20"/>
               </w:rPr>
-              <w:t>Inoculation</w:t>
+              <w:t>Inoculum</w:t>
             </w:r>
           </w:p>
         </w:tc>
@@ -692,7 +692,15 @@
                 <w:sz w:val="20"/>
                 <w:szCs w:val="20"/>
               </w:rPr>
-              <w:t>Water:Inoculation</w:t>
+              <w:t>Water:</w:t>
+            </w:r>
+            <w:r>
+              <w:rPr>
+                <w:rFonts w:ascii="Times New Roman" w:hAnsi="Times New Roman" w:cs="Times New Roman"/>
+                <w:sz w:val="20"/>
+                <w:szCs w:val="20"/>
+              </w:rPr>
+              <w:t>Inoculum</w:t>
             </w:r>
             <w:proofErr w:type="spellEnd"/>
             <w:proofErr w:type="gramEnd"/>
@@ -814,7 +822,17 @@
                 <w:sz w:val="20"/>
                 <w:szCs w:val="20"/>
               </w:rPr>
-              <w:t>0.002</w:t>
+              <w:t>0.0</w:t>
+            </w:r>
+            <w:r>
+              <w:rPr>
+                <w:rFonts w:ascii="Times New Roman" w:hAnsi="Times New Roman" w:cs="Times New Roman"/>
+                <w:b/>
+                <w:bCs/>
+                <w:sz w:val="20"/>
+                <w:szCs w:val="20"/>
+              </w:rPr>
+              <w:t>17</w:t>
             </w:r>
           </w:p>
         </w:tc>
@@ -1444,7 +1462,7 @@
                 <w:sz w:val="20"/>
                 <w:szCs w:val="20"/>
               </w:rPr>
-              <w:t>Inoculation</w:t>
+              <w:t>Inoculum</w:t>
             </w:r>
           </w:p>
         </w:tc>
@@ -1604,7 +1622,15 @@
                 <w:sz w:val="20"/>
                 <w:szCs w:val="20"/>
               </w:rPr>
-              <w:t>Water:Inoculation</w:t>
+              <w:t>Water:</w:t>
+            </w:r>
+            <w:r>
+              <w:rPr>
+                <w:rFonts w:ascii="Times New Roman" w:hAnsi="Times New Roman" w:cs="Times New Roman"/>
+                <w:sz w:val="20"/>
+                <w:szCs w:val="20"/>
+              </w:rPr>
+              <w:t>Inoculum</w:t>
             </w:r>
             <w:proofErr w:type="spellEnd"/>
             <w:proofErr w:type="gramEnd"/>
@@ -2135,7 +2161,25 @@
                 <w:sz w:val="20"/>
                 <w:szCs w:val="20"/>
               </w:rPr>
-              <w:t>. Significant effects (p&lt;0.05) are in bold.</w:t>
+              <w:t>. Significant effects (</w:t>
+            </w:r>
+            <w:r>
+              <w:rPr>
+                <w:rFonts w:ascii="Times New Roman" w:hAnsi="Times New Roman" w:cs="Times New Roman"/>
+                <w:i/>
+                <w:iCs/>
+                <w:sz w:val="20"/>
+                <w:szCs w:val="20"/>
+              </w:rPr>
+              <w:t>p</w:t>
+            </w:r>
+            <w:r>
+              <w:rPr>
+                <w:rFonts w:ascii="Times New Roman" w:hAnsi="Times New Roman" w:cs="Times New Roman"/>
+                <w:sz w:val="20"/>
+                <w:szCs w:val="20"/>
+              </w:rPr>
+              <w:t>&lt;0.05) are in bold.</w:t>
             </w:r>
           </w:p>
         </w:tc>
